--- a/Informe de Analisis Sismico.docx
+++ b/Informe de Analisis Sismico.docx
@@ -753,7 +753,6 @@
         <w:jc w:val="center"/>
       </w:pPr>
       <w:r>
-        <w:br/>
         <w:t>Tabla 2: Fuerzas y desplazamientos del análisis estático en X.</w:t>
       </w:r>
     </w:p>
